--- a/TS Jatai Ghanam Project/TS 1.2/TS 1.2 Jatai Sanskrit Baraha Input.docx
+++ b/TS Jatai Ghanam Project/TS 1.2/TS 1.2 Jatai Sanskrit Baraha Input.docx
@@ -2106,7 +2106,15 @@
     </w:p>
     <w:p>
       <w:r>
-        <w:t xml:space="preserve">uqrva#ntari#kSham-aqntari#kSham uqrU$(1q)rva#ntari#kSham | </w:t>
+        <w:t>uqrva#ntari#kSham-aqntari#kSham uqrU$(1</w:t>
+      </w:r>
+      <w:proofErr w:type="gramStart"/>
+      <w:r>
+        <w:t>q)rva</w:t>
+      </w:r>
+      <w:proofErr w:type="gramEnd"/>
+      <w:r>
+        <w:t xml:space="preserve">#ntari#kSham | </w:t>
       </w:r>
     </w:p>
     <w:p>
@@ -2373,7 +2381,15 @@
     </w:p>
     <w:p>
       <w:r>
-        <w:t xml:space="preserve">svAha#rKsAqmayo#r.RuKsAqmayoqH svAhAq svAha#rKsAqmayo$H | </w:t>
+        <w:t>svAha#rKsAqmayo#</w:t>
+      </w:r>
+      <w:proofErr w:type="gramStart"/>
+      <w:r>
+        <w:t>r.RuKsAqmayoqH</w:t>
+      </w:r>
+      <w:proofErr w:type="gramEnd"/>
+      <w:r>
+        <w:t xml:space="preserve"> svAhAq svAha#rKsAqmayo$H | </w:t>
       </w:r>
     </w:p>
     <w:p>
@@ -2387,7 +2403,15 @@
     </w:p>
     <w:p>
       <w:r>
-        <w:t xml:space="preserve">RuqKsAqmayoqH Silpeq Silpe# RuKsAqmayo#r.RuKsAqmayoqH Silpe$ | </w:t>
+        <w:t>RuqKsAqmayoqH Silpeq Silpe# RuKsAqmayo#</w:t>
+      </w:r>
+      <w:proofErr w:type="gramStart"/>
+      <w:r>
+        <w:t>r.RuKsAqmayoqH</w:t>
+      </w:r>
+      <w:proofErr w:type="gramEnd"/>
+      <w:r>
+        <w:t xml:space="preserve"> Silpe$ | </w:t>
       </w:r>
     </w:p>
     <w:p>
@@ -2944,7 +2968,15 @@
       </w:r>
       <w:r>
         <w:tab/>
-        <w:t>1.2.2.2(25)-  aqsiq | Aq~ggiqraqsI | (GD-69,GS1.2-4)</w:t>
+        <w:t>1.2.2.2(25)-  aqsiq | Aq~ggiqraqsI | (GD-</w:t>
+      </w:r>
+      <w:proofErr w:type="gramStart"/>
+      <w:r>
+        <w:t>69,GS</w:t>
+      </w:r>
+      <w:proofErr w:type="gramEnd"/>
+      <w:r>
+        <w:t>1.2-4)</w:t>
       </w:r>
     </w:p>
     <w:p>
@@ -2958,7 +2990,15 @@
       </w:r>
       <w:r>
         <w:tab/>
-        <w:t>1.2.2.2(26)-  Aq~ggiqraqsI | UrNa#mradAH | (GD-69,GS1.2-4)</w:t>
+        <w:t>1.2.2.2(26)-  Aq~ggiqraqsI | UrNa#mradAH | (GD-</w:t>
+      </w:r>
+      <w:proofErr w:type="gramStart"/>
+      <w:r>
+        <w:t>69,GS</w:t>
+      </w:r>
+      <w:proofErr w:type="gramEnd"/>
+      <w:r>
+        <w:t>1.2-4)</w:t>
       </w:r>
     </w:p>
     <w:p>
@@ -2972,7 +3012,15 @@
       </w:r>
       <w:r>
         <w:tab/>
-        <w:t>1.2.2.2(27)-  UrNa#mradAH | Urja$m | (GD-69,GS1.2-4)</w:t>
+        <w:t>1.2.2.2(27)-  UrNa#mradAH | Urja$m | (GD-</w:t>
+      </w:r>
+      <w:proofErr w:type="gramStart"/>
+      <w:r>
+        <w:t>69,GS</w:t>
+      </w:r>
+      <w:proofErr w:type="gramEnd"/>
+      <w:r>
+        <w:t>1.2-4)</w:t>
       </w:r>
     </w:p>
     <w:p>
@@ -2986,7 +3034,15 @@
       </w:r>
       <w:r>
         <w:tab/>
-        <w:t>1.2.2.2(27)-  UrNa#mradAH | (GD-69,GS1.2-4)</w:t>
+        <w:t>1.2.2.2(27)-  UrNa#mradAH | (GD-</w:t>
+      </w:r>
+      <w:proofErr w:type="gramStart"/>
+      <w:r>
+        <w:t>69,GS</w:t>
+      </w:r>
+      <w:proofErr w:type="gramEnd"/>
+      <w:r>
+        <w:t>1.2-4)</w:t>
       </w:r>
     </w:p>
     <w:p>
@@ -5571,12 +5627,28 @@
       </w:r>
       <w:r>
         <w:tab/>
-        <w:t>1.2.3.3(14)-  tvAq | nir.Ru#tyai |</w:t>
-      </w:r>
-    </w:p>
-    <w:p>
-      <w:r>
-        <w:t xml:space="preserve">tvAq nir.Ru#tyaiq nir.Ru#tyai tvA tvAq nir.Ru#tyai | </w:t>
+        <w:t xml:space="preserve">1.2.3.3(14)-  tvAq | </w:t>
+      </w:r>
+      <w:proofErr w:type="gramStart"/>
+      <w:r>
+        <w:t>nir.Ru</w:t>
+      </w:r>
+      <w:proofErr w:type="gramEnd"/>
+      <w:r>
+        <w:t>#tyai |</w:t>
+      </w:r>
+    </w:p>
+    <w:p>
+      <w:r>
+        <w:t xml:space="preserve">tvAq </w:t>
+      </w:r>
+      <w:proofErr w:type="gramStart"/>
+      <w:r>
+        <w:t>nir.Ru</w:t>
+      </w:r>
+      <w:proofErr w:type="gramEnd"/>
+      <w:r>
+        <w:t xml:space="preserve">#tyaiq nir.Ru#tyai tvA tvAq nir.Ru#tyai | </w:t>
       </w:r>
     </w:p>
     <w:p>
@@ -5585,12 +5657,25 @@
       </w:r>
       <w:r>
         <w:tab/>
-        <w:t>1.2.3.3(15)-  nir.Ru#tyai | tvAq |</w:t>
-      </w:r>
-    </w:p>
-    <w:p>
-      <w:r>
-        <w:t xml:space="preserve">nir.Ru#tyai tvA tvAq nir.Ru#tyaiq nir.Ru#tyai tvA | </w:t>
+        <w:t xml:space="preserve">1.2.3.3(15)-  </w:t>
+      </w:r>
+      <w:proofErr w:type="gramStart"/>
+      <w:r>
+        <w:t>nir.Ru</w:t>
+      </w:r>
+      <w:proofErr w:type="gramEnd"/>
+      <w:r>
+        <w:t>#tyai | tvAq |</w:t>
+      </w:r>
+    </w:p>
+    <w:p>
+      <w:proofErr w:type="gramStart"/>
+      <w:r>
+        <w:t>nir.Ru</w:t>
+      </w:r>
+      <w:proofErr w:type="gramEnd"/>
+      <w:r>
+        <w:t xml:space="preserve">#tyai tvA tvAq nir.Ru#tyaiq nir.Ru#tyai tvA | </w:t>
       </w:r>
     </w:p>
     <w:p>
@@ -5599,12 +5684,25 @@
       </w:r>
       <w:r>
         <w:tab/>
-        <w:t>1.2.3.3(15)-  nir.Ru#tyai |</w:t>
-      </w:r>
-    </w:p>
-    <w:p>
-      <w:r>
-        <w:t xml:space="preserve">nir.Ru#tyAq itiq niH - Ruqtyaiq | </w:t>
+        <w:t xml:space="preserve">1.2.3.3(15)-  </w:t>
+      </w:r>
+      <w:proofErr w:type="gramStart"/>
+      <w:r>
+        <w:t>nir.Ru</w:t>
+      </w:r>
+      <w:proofErr w:type="gramEnd"/>
+      <w:r>
+        <w:t>#tyai |</w:t>
+      </w:r>
+    </w:p>
+    <w:p>
+      <w:proofErr w:type="gramStart"/>
+      <w:r>
+        <w:t>nir.Ru</w:t>
+      </w:r>
+      <w:proofErr w:type="gramEnd"/>
+      <w:r>
+        <w:t xml:space="preserve">#tyAq itiq niH - Ruqtyaiq | </w:t>
       </w:r>
     </w:p>
     <w:p>
@@ -6063,7 +6161,15 @@
       </w:r>
       <w:r>
         <w:tab/>
-        <w:t>1.2.3.3(46)-  aqstuq | atha# | (PS-11.17,GS-1.2-11)</w:t>
+        <w:t>1.2.3.3(46)-  aqstuq | atha# | (PS-11.</w:t>
+      </w:r>
+      <w:proofErr w:type="gramStart"/>
+      <w:r>
+        <w:t>17,GS</w:t>
+      </w:r>
+      <w:proofErr w:type="gramEnd"/>
+      <w:r>
+        <w:t>-1.2-11)</w:t>
       </w:r>
     </w:p>
     <w:p>
@@ -8085,7 +8191,15 @@
       </w:r>
       <w:r>
         <w:tab/>
-        <w:t>1.2.4.2(51)-  puna#H | A | (PS-8.8,GS-1.2-16)</w:t>
+        <w:t>1.2.4.2(51)-  puna#H | A | (PS-8.</w:t>
+      </w:r>
+      <w:proofErr w:type="gramStart"/>
+      <w:r>
+        <w:t>8,GS</w:t>
+      </w:r>
+      <w:proofErr w:type="gramEnd"/>
+      <w:r>
+        <w:t>-1.2-16)</w:t>
       </w:r>
     </w:p>
     <w:p>
@@ -8937,8 +9051,6 @@
         </w:rPr>
         <w:t>iq</w:t>
       </w:r>
-      <w:bookmarkStart w:id="0" w:name="_GoBack"/>
-      <w:bookmarkEnd w:id="0"/>
       <w:r>
         <w:t xml:space="preserve"> yam | </w:t>
       </w:r>
@@ -9188,7 +9300,15 @@
       </w:r>
       <w:r>
         <w:tab/>
-        <w:t>1.2.5.2(9)-  sam | deqviq | (JM-30,GS-1.2-17)</w:t>
+        <w:t>1.2.5.2(9)-  sam | deqviq | (JM-</w:t>
+      </w:r>
+      <w:proofErr w:type="gramStart"/>
+      <w:r>
+        <w:t>30,GS</w:t>
+      </w:r>
+      <w:proofErr w:type="gramEnd"/>
+      <w:r>
+        <w:t>-1.2-17)</w:t>
       </w:r>
     </w:p>
     <w:p>
@@ -9525,7 +9645,15 @@
       </w:r>
       <w:r>
         <w:tab/>
-        <w:t>1.2.6.1(2)-  teq | aq(gm)qSuH | (PS-11.10,GD-58,GS-1.2-18)</w:t>
+        <w:t>1.2.6.1(2)-  teq | aq(gm)qSuH | (PS-11.</w:t>
+      </w:r>
+      <w:proofErr w:type="gramStart"/>
+      <w:r>
+        <w:t>10,GD</w:t>
+      </w:r>
+      <w:proofErr w:type="gramEnd"/>
+      <w:r>
+        <w:t>-58,GS-1.2-18)</w:t>
       </w:r>
     </w:p>
     <w:p>
@@ -9539,7 +9667,15 @@
       </w:r>
       <w:r>
         <w:tab/>
-        <w:t>1.2.6.1(3)-  aq(gm)qSuH | pRuqcyaqtAqm | (PS-11.10,GD-58,GS-1.2-18)</w:t>
+        <w:t>1.2.6.1(3)-  aq(gm)qSuH | pRuqcyaqtAqm | (PS-11.</w:t>
+      </w:r>
+      <w:proofErr w:type="gramStart"/>
+      <w:r>
+        <w:t>10,GD</w:t>
+      </w:r>
+      <w:proofErr w:type="gramEnd"/>
+      <w:r>
+        <w:t>-58,GS-1.2-18)</w:t>
       </w:r>
     </w:p>
     <w:p>
@@ -9679,7 +9815,15 @@
       </w:r>
       <w:r>
         <w:tab/>
-        <w:t>1.2.6.1(13)-  acyu#taH | aqmAtya#H | (PS-11.17,GS-1.2-19)</w:t>
+        <w:t>1.2.6.1(13)-  acyu#taH | aqmAtya#H | (PS-11.</w:t>
+      </w:r>
+      <w:proofErr w:type="gramStart"/>
+      <w:r>
+        <w:t>17,GS</w:t>
+      </w:r>
+      <w:proofErr w:type="gramEnd"/>
+      <w:r>
+        <w:t>-1.2-19)</w:t>
       </w:r>
     </w:p>
     <w:p>
@@ -11674,7 +11818,15 @@
       </w:r>
       <w:r>
         <w:tab/>
-        <w:t>1.2.8.1(1)-  ut | Ayu#ShA | (JM-27,JD-95,GS-1.2-23)</w:t>
+        <w:t>1.2.8.1(1)-  ut | Ayu#ShA | (JM-</w:t>
+      </w:r>
+      <w:proofErr w:type="gramStart"/>
+      <w:r>
+        <w:t>27,JD</w:t>
+      </w:r>
+      <w:proofErr w:type="gramEnd"/>
+      <w:r>
+        <w:t>-95,GS-1.2-23)</w:t>
       </w:r>
     </w:p>
     <w:p>
@@ -11688,7 +11840,15 @@
       </w:r>
       <w:r>
         <w:tab/>
-        <w:t>1.2.8.1(2)-  Ayu#ShA | svAqyuShA$ | (JM-27,JD-95,GS-1.2-23)</w:t>
+        <w:t>1.2.8.1(2)-  Ayu#ShA | svAqyuShA$ | (JM-</w:t>
+      </w:r>
+      <w:proofErr w:type="gramStart"/>
+      <w:r>
+        <w:t>27,JD</w:t>
+      </w:r>
+      <w:proofErr w:type="gramEnd"/>
+      <w:r>
+        <w:t>-95,GS-1.2-23)</w:t>
       </w:r>
     </w:p>
     <w:p>
@@ -11702,7 +11862,15 @@
       </w:r>
       <w:r>
         <w:tab/>
-        <w:t>1.2.8.1(3)-  svAqyuShA$ | ut | (JM-27,JD-95,GS-1.2-23)</w:t>
+        <w:t>1.2.8.1(3)-  svAqyuShA$ | ut | (JM-</w:t>
+      </w:r>
+      <w:proofErr w:type="gramStart"/>
+      <w:r>
+        <w:t>27,JD</w:t>
+      </w:r>
+      <w:proofErr w:type="gramEnd"/>
+      <w:r>
+        <w:t>-95,GS-1.2-23)</w:t>
       </w:r>
     </w:p>
     <w:p>
@@ -11716,7 +11884,15 @@
       </w:r>
       <w:r>
         <w:tab/>
-        <w:t>1.2.8.1(3)-  svAqyuShA$ | (JM-27,JD-95,GS-1.2-23)</w:t>
+        <w:t>1.2.8.1(3)-  svAqyuShA$ | (JM-</w:t>
+      </w:r>
+      <w:proofErr w:type="gramStart"/>
+      <w:r>
+        <w:t>27,JD</w:t>
+      </w:r>
+      <w:proofErr w:type="gramEnd"/>
+      <w:r>
+        <w:t>-95,GS-1.2-23)</w:t>
       </w:r>
     </w:p>
     <w:p>
@@ -11731,7 +11907,15 @@
       </w:r>
       <w:r>
         <w:tab/>
-        <w:t>1.2.8.1(4)-  ut | oSha#dhInAm | (JM-27,JD-95,GS-1.2-23)</w:t>
+        <w:t>1.2.8.1(4)-  ut | oSha#dhInAm | (JM-</w:t>
+      </w:r>
+      <w:proofErr w:type="gramStart"/>
+      <w:r>
+        <w:t>27,JD</w:t>
+      </w:r>
+      <w:proofErr w:type="gramEnd"/>
+      <w:r>
+        <w:t>-95,GS-1.2-23)</w:t>
       </w:r>
     </w:p>
     <w:p>
@@ -11843,7 +12027,15 @@
       </w:r>
       <w:r>
         <w:tab/>
-        <w:t>1.2.8.1(12)-  aqmRutAn# | anu# || (PS-9.21,GS-1.2-24)</w:t>
+        <w:t>1.2.8.1(12)-  aqmRutAn# | anu# || (PS-9.</w:t>
+      </w:r>
+      <w:proofErr w:type="gramStart"/>
+      <w:r>
+        <w:t>21,GS</w:t>
+      </w:r>
+      <w:proofErr w:type="gramEnd"/>
+      <w:r>
+        <w:t>-1.2-24)</w:t>
       </w:r>
     </w:p>
     <w:p>
@@ -11857,7 +12049,15 @@
       </w:r>
       <w:r>
         <w:tab/>
-        <w:t>1.2.8.1(13)-  anu# || (PS-9.21,GS-1.2-24)</w:t>
+        <w:t>1.2.8.1(13)-  anu# || (PS-9.</w:t>
+      </w:r>
+      <w:proofErr w:type="gramStart"/>
+      <w:r>
+        <w:t>21,GS</w:t>
+      </w:r>
+      <w:proofErr w:type="gramEnd"/>
+      <w:r>
+        <w:t>-1.2-24)</w:t>
       </w:r>
     </w:p>
     <w:p>
@@ -11876,7 +12076,15 @@
     </w:p>
     <w:p>
       <w:r>
-        <w:t xml:space="preserve">uqrva#ntari#kSham-aqntari#kSham uqrU$(1q)rva#ntari#kSham | </w:t>
+        <w:t>uqrva#ntari#kSham-aqntari#kSham uqrU$(1</w:t>
+      </w:r>
+      <w:proofErr w:type="gramStart"/>
+      <w:r>
+        <w:t>q)rva</w:t>
+      </w:r>
+      <w:proofErr w:type="gramEnd"/>
+      <w:r>
+        <w:t xml:space="preserve">#ntari#kSham | </w:t>
       </w:r>
     </w:p>
     <w:p>
@@ -12756,12 +12964,28 @@
       </w:r>
       <w:r>
         <w:tab/>
-        <w:t>1.2.8.2(23)-  dhUqrq.ShAqhauq | aqnaqSrU | (GD-79,GS-1.2-27)</w:t>
-      </w:r>
-    </w:p>
-    <w:p>
-      <w:r>
-        <w:t xml:space="preserve">dhUqrq.ShAqhAq vaqnaqSrU a#naqSrU dhU#r.ShAhau dhUr.ShAhA vanaqSrU | </w:t>
+        <w:t>1.2.8.2(23)-  dhUqrq.ShAqhauq | aqnaqSrU | (GD-</w:t>
+      </w:r>
+      <w:proofErr w:type="gramStart"/>
+      <w:r>
+        <w:t>79,GS</w:t>
+      </w:r>
+      <w:proofErr w:type="gramEnd"/>
+      <w:r>
+        <w:t>-1.2-27)</w:t>
+      </w:r>
+    </w:p>
+    <w:p>
+      <w:r>
+        <w:t>dhUqrq.ShAqhAq vaqnaqSrU a#naqSrU dhU#</w:t>
+      </w:r>
+      <w:proofErr w:type="gramStart"/>
+      <w:r>
+        <w:t>r.ShAhau</w:t>
+      </w:r>
+      <w:proofErr w:type="gramEnd"/>
+      <w:r>
+        <w:t xml:space="preserve"> dhUr.ShAhA vanaqSrU | </w:t>
       </w:r>
     </w:p>
     <w:p>
@@ -12770,7 +12994,15 @@
       </w:r>
       <w:r>
         <w:tab/>
-        <w:t>1.2.8.2(23)-  dhUqrq.ShAqhauq | (GD-79,GS-1.2-27)</w:t>
+        <w:t>1.2.8.2(23)-  dhUqrq.ShAqhauq | (GD-</w:t>
+      </w:r>
+      <w:proofErr w:type="gramStart"/>
+      <w:r>
+        <w:t>79,GS</w:t>
+      </w:r>
+      <w:proofErr w:type="gramEnd"/>
+      <w:r>
+        <w:t>-1.2-27)</w:t>
       </w:r>
     </w:p>
     <w:p>
@@ -12784,7 +13016,15 @@
       </w:r>
       <w:r>
         <w:tab/>
-        <w:t>1.2.8.2(24)-  aqnaqSrU | avI#rahaNau | (GD-79,GS-1.2-27)</w:t>
+        <w:t>1.2.8.2(24)-  aqnaqSrU | avI#rahaNau | (GD-</w:t>
+      </w:r>
+      <w:proofErr w:type="gramStart"/>
+      <w:r>
+        <w:t>79,GS</w:t>
+      </w:r>
+      <w:proofErr w:type="gramEnd"/>
+      <w:r>
+        <w:t>-1.2-27)</w:t>
       </w:r>
     </w:p>
     <w:p>
@@ -12798,7 +13038,15 @@
       </w:r>
       <w:r>
         <w:tab/>
-        <w:t>1.2.8.2(24)-  aqnaqSrU | (GD-79,GS-1.2-27)</w:t>
+        <w:t>1.2.8.2(24)-  aqnaqSrU | (GD-</w:t>
+      </w:r>
+      <w:proofErr w:type="gramStart"/>
+      <w:r>
+        <w:t>79,GS</w:t>
+      </w:r>
+      <w:proofErr w:type="gramEnd"/>
+      <w:r>
+        <w:t>-1.2-27)</w:t>
       </w:r>
     </w:p>
     <w:p>
@@ -14419,7 +14667,19 @@
     </w:p>
     <w:p>
       <w:r>
-        <w:t xml:space="preserve">tvAq rAqyaqspoqShaqdAvnne# rAyaspoShaqdAvnne$ tvA tvA rAyaspoShaqdAvnne$ | </w:t>
+        <w:t>tvAq rAqyaqspoqShaqdAv</w:t>
+      </w:r>
+      <w:r>
+        <w:t>.</w:t>
+      </w:r>
+      <w:r>
+        <w:t>nne# rAyaspoShaqdAv</w:t>
+      </w:r>
+      <w:r>
+        <w:t>.</w:t>
+      </w:r>
+      <w:r>
+        <w:t xml:space="preserve">nne$ tvA tvA rAyaspoShaqdAvnne$ | </w:t>
       </w:r>
     </w:p>
     <w:p>
@@ -14433,7 +14693,25 @@
     </w:p>
     <w:p>
       <w:r>
-        <w:t xml:space="preserve">rAqyaqspoqShaqdAvnneq viShNa#veq viShNa#ve rAyaspoShaqdAvnne# rAyaspoShaqdAvnneq viShNa#ve | </w:t>
+        <w:t>rAqyaqspoqShaqdAv</w:t>
+      </w:r>
+      <w:r>
+        <w:t>.</w:t>
+      </w:r>
+      <w:r>
+        <w:t>nneq viShNa#veq viShNa#ve rAyaspoShaqdAv</w:t>
+      </w:r>
+      <w:r>
+        <w:t>.</w:t>
+      </w:r>
+      <w:r>
+        <w:t>nne# rAyaspoShaqdAv</w:t>
+      </w:r>
+      <w:r>
+        <w:t>.</w:t>
+      </w:r>
+      <w:r>
+        <w:t xml:space="preserve">nneq viShNa#ve | </w:t>
       </w:r>
     </w:p>
     <w:p>
@@ -15861,7 +16139,15 @@
       </w:r>
       <w:r>
         <w:tab/>
-        <w:t>1.2.11.1(1)-  aq(gm)qSura(gm)#SuH | teq | (PS-11.10,GS-1.2-28)</w:t>
+        <w:t>1.2.11.1(1)-  aq(gm)qSura(gm)#SuH | teq | (PS-11.</w:t>
+      </w:r>
+      <w:proofErr w:type="gramStart"/>
+      <w:r>
+        <w:t>10,GS</w:t>
+      </w:r>
+      <w:proofErr w:type="gramEnd"/>
+      <w:r>
+        <w:t>-1.2-28)</w:t>
       </w:r>
     </w:p>
     <w:p>
@@ -15875,7 +16161,15 @@
       </w:r>
       <w:r>
         <w:tab/>
-        <w:t>1.2.11.1(1)-  aq(gm)qSura(gm)#SuH | (PS-11.10,GS-1.2-28)</w:t>
+        <w:t>1.2.11.1(1)-  aq(gm)qSura(gm)#SuH | (PS-11.</w:t>
+      </w:r>
+      <w:proofErr w:type="gramStart"/>
+      <w:r>
+        <w:t>10,GS</w:t>
+      </w:r>
+      <w:proofErr w:type="gramEnd"/>
+      <w:r>
+        <w:t>-1.2-28)</w:t>
       </w:r>
     </w:p>
     <w:p>
@@ -16259,7 +16553,37 @@
     </w:p>
     <w:p>
       <w:r>
-        <w:t xml:space="preserve">aqSIqyaiShTaqr-eShTa#r aSIyASIqyaiShTa#H | </w:t>
+        <w:t>aqSIq</w:t>
+      </w:r>
+      <w:r>
+        <w:rPr>
+          <w:highlight w:val="green"/>
+        </w:rPr>
+        <w:t>y</w:t>
+      </w:r>
+      <w:r>
+        <w:rPr>
+          <w:highlight w:val="green"/>
+        </w:rPr>
+        <w:t>e</w:t>
+      </w:r>
+      <w:r>
+        <w:t>ShTaqr-eShTa#r aSIyASIq</w:t>
+      </w:r>
+      <w:r>
+        <w:rPr>
+          <w:highlight w:val="green"/>
+        </w:rPr>
+        <w:t>y</w:t>
+      </w:r>
+      <w:r>
+        <w:rPr>
+          <w:highlight w:val="green"/>
+        </w:rPr>
+        <w:t>e</w:t>
+      </w:r>
+      <w:r>
+        <w:t xml:space="preserve">ShTa#H | </w:t>
       </w:r>
     </w:p>
     <w:p>
@@ -16268,7 +16592,15 @@
       </w:r>
       <w:r>
         <w:tab/>
-        <w:t>1.2.11.1(28)-  eShTa#H | rAya#H | (PS-8.8,GS-1.2-30)</w:t>
+        <w:t>1.2.11.1(28)-  eShTa#H | rAya#H | (PS-8.</w:t>
+      </w:r>
+      <w:proofErr w:type="gramStart"/>
+      <w:r>
+        <w:t>8,GS</w:t>
+      </w:r>
+      <w:proofErr w:type="gramEnd"/>
+      <w:r>
+        <w:t>-1.2-30)</w:t>
       </w:r>
     </w:p>
     <w:p>
@@ -16816,7 +17148,15 @@
       </w:r>
       <w:r>
         <w:tab/>
-        <w:t>1.2.11.2(13)-  teq | aqgneq | (PS-11.10,JM-33)</w:t>
+        <w:t>1.2.11.2(13)-  teq | aqgneq | (PS-11.</w:t>
+      </w:r>
+      <w:proofErr w:type="gramStart"/>
+      <w:r>
+        <w:t>10,JM</w:t>
+      </w:r>
+      <w:proofErr w:type="gramEnd"/>
+      <w:r>
+        <w:t>-33)</w:t>
       </w:r>
     </w:p>
     <w:p>
@@ -16830,7 +17170,15 @@
       </w:r>
       <w:r>
         <w:tab/>
-        <w:t>1.2.11.2(14)-  aqgneq | rudri#yA | (PS-11.10,JM-33)</w:t>
+        <w:t>1.2.11.2(14)-  aqgneq | rudri#yA | (PS-11.</w:t>
+      </w:r>
+      <w:proofErr w:type="gramStart"/>
+      <w:r>
+        <w:t>10,JM</w:t>
+      </w:r>
+      <w:proofErr w:type="gramEnd"/>
+      <w:r>
+        <w:t>-33)</w:t>
       </w:r>
     </w:p>
     <w:p>
@@ -16985,7 +17333,15 @@
       </w:r>
       <w:r>
         <w:tab/>
-        <w:t>1.2.11.2(25)-  aqgneq | aqyAqSaqyA | (PS-11.10,GS-1.2-31)</w:t>
+        <w:t>1.2.11.2(25)-  aqgneq | aqyAqSaqyA | (PS-11.</w:t>
+      </w:r>
+      <w:proofErr w:type="gramStart"/>
+      <w:r>
+        <w:t>10,GS</w:t>
+      </w:r>
+      <w:proofErr w:type="gramEnd"/>
+      <w:r>
+        <w:t>-1.2-31)</w:t>
       </w:r>
     </w:p>
     <w:p>
@@ -17083,12 +17439,28 @@
       </w:r>
       <w:r>
         <w:tab/>
-        <w:t>1.2.11.2(29)-  taqnUH | var.Shi#ShThA |</w:t>
-      </w:r>
-    </w:p>
-    <w:p>
-      <w:r>
-        <w:t xml:space="preserve">taqnUr var.Shi#ShThAq var.Shi#ShThA taqnUstaqnUr var.Shi#ShThA | </w:t>
+        <w:t xml:space="preserve">1.2.11.2(29)-  taqnUH | </w:t>
+      </w:r>
+      <w:proofErr w:type="gramStart"/>
+      <w:r>
+        <w:t>var.Shi</w:t>
+      </w:r>
+      <w:proofErr w:type="gramEnd"/>
+      <w:r>
+        <w:t>#ShThA |</w:t>
+      </w:r>
+    </w:p>
+    <w:p>
+      <w:r>
+        <w:t xml:space="preserve">taqnUr </w:t>
+      </w:r>
+      <w:proofErr w:type="gramStart"/>
+      <w:r>
+        <w:t>var.Shi</w:t>
+      </w:r>
+      <w:proofErr w:type="gramEnd"/>
+      <w:r>
+        <w:t xml:space="preserve">#ShThAq var.Shi#ShThA taqnUstaqnUr var.Shi#ShThA | </w:t>
       </w:r>
     </w:p>
     <w:p>
@@ -17097,12 +17469,25 @@
       </w:r>
       <w:r>
         <w:tab/>
-        <w:t>1.2.11.2(30)-  var.Shi#ShThA | gaqhvaqreqShThA |</w:t>
-      </w:r>
-    </w:p>
-    <w:p>
-      <w:r>
-        <w:t xml:space="preserve">var.Shi#ShThA gahvareqShThA ga#hvareqShThA var.Shi#ShThAq var.Shi#ShThA gahvareqShThA | </w:t>
+        <w:t xml:space="preserve">1.2.11.2(30)-  </w:t>
+      </w:r>
+      <w:proofErr w:type="gramStart"/>
+      <w:r>
+        <w:t>var.Shi</w:t>
+      </w:r>
+      <w:proofErr w:type="gramEnd"/>
+      <w:r>
+        <w:t>#ShThA | gaqhvaqreqShThA |</w:t>
+      </w:r>
+    </w:p>
+    <w:p>
+      <w:proofErr w:type="gramStart"/>
+      <w:r>
+        <w:t>var.Shi</w:t>
+      </w:r>
+      <w:proofErr w:type="gramEnd"/>
+      <w:r>
+        <w:t xml:space="preserve">#ShThA gahvareqShThA ga#hvareqShThA var.Shi#ShThAq var.Shi#ShThA gahvareqShThA | </w:t>
       </w:r>
     </w:p>
     <w:p>
@@ -17533,7 +17918,15 @@
       </w:r>
       <w:r>
         <w:tab/>
-        <w:t>1.2.12.1(18)-  aq~ggiqraqH | yaH | (PS-11.17,GS-1.2-32)</w:t>
+        <w:t>1.2.12.1(18)-  aq~ggiqraqH | yaH | (PS-11.</w:t>
+      </w:r>
+      <w:proofErr w:type="gramStart"/>
+      <w:r>
+        <w:t>17,GS</w:t>
+      </w:r>
+      <w:proofErr w:type="gramEnd"/>
+      <w:r>
+        <w:t>-1.2-32)</w:t>
       </w:r>
     </w:p>
     <w:p>
@@ -17814,7 +18207,15 @@
       </w:r>
       <w:r>
         <w:tab/>
-        <w:t>1.2.12.1(37)-  aq~ggiqraqH | yaH | (PS-11.17,GS-1.2-32)</w:t>
+        <w:t>1.2.12.1(37)-  aq~ggiqraqH | yaH | (PS-11.</w:t>
+      </w:r>
+      <w:proofErr w:type="gramStart"/>
+      <w:r>
+        <w:t>17,GS</w:t>
+      </w:r>
+      <w:proofErr w:type="gramEnd"/>
+      <w:r>
+        <w:t>-1.2-32)</w:t>
       </w:r>
     </w:p>
     <w:p>
@@ -17917,7 +18318,7 @@
     </w:p>
     <w:p>
       <w:r>
-        <w:t xml:space="preserve">nAmnA &amp;&amp;nAmnAq nAmnA$ | </w:t>
+        <w:t xml:space="preserve">nAmnA nAmnAq nAmnA$ | </w:t>
       </w:r>
     </w:p>
     <w:p>
@@ -18142,7 +18543,15 @@
     </w:p>
     <w:p>
       <w:r>
-        <w:t xml:space="preserve">aqsyuqrU$(1q)rva#syasyuqru | </w:t>
+        <w:t>aqsyuqrU$(1</w:t>
+      </w:r>
+      <w:proofErr w:type="gramStart"/>
+      <w:r>
+        <w:t>q)rva</w:t>
+      </w:r>
+      <w:proofErr w:type="gramEnd"/>
+      <w:r>
+        <w:t xml:space="preserve">#syasyuqru | </w:t>
       </w:r>
     </w:p>
     <w:p>
@@ -20708,7 +21117,15 @@
       </w:r>
       <w:r>
         <w:tab/>
-        <w:t>1.2.13.2(29)-  raqmeqthAqm | var.Shmann# |</w:t>
+        <w:t xml:space="preserve">1.2.13.2(29)-  raqmeqthAqm | </w:t>
+      </w:r>
+      <w:proofErr w:type="gramStart"/>
+      <w:r>
+        <w:t>var.Shmann</w:t>
+      </w:r>
+      <w:proofErr w:type="gramEnd"/>
+      <w:r>
+        <w:t># |</w:t>
       </w:r>
     </w:p>
     <w:p>
@@ -20722,7 +21139,15 @@
       </w:r>
       <w:r>
         <w:tab/>
-        <w:t>1.2.13.2(30)-  var.Shmann# | pRuqthiqvyAH |</w:t>
+        <w:t xml:space="preserve">1.2.13.2(30)-  </w:t>
+      </w:r>
+      <w:proofErr w:type="gramStart"/>
+      <w:r>
+        <w:t>var.Shmann</w:t>
+      </w:r>
+      <w:proofErr w:type="gramEnd"/>
+      <w:r>
+        <w:t># | pRuqthiqvyAH |</w:t>
       </w:r>
     </w:p>
     <w:p>
@@ -20783,7 +21208,19 @@
     </w:p>
     <w:p>
       <w:r>
-        <w:t xml:space="preserve">viqShNavtota vi#ShNo viqShNavta | </w:t>
+        <w:t>viqShNav</w:t>
+      </w:r>
+      <w:r>
+        <w:t>u</w:t>
+      </w:r>
+      <w:r>
+        <w:t>tota vi#ShNo viqShNav</w:t>
+      </w:r>
+      <w:r>
+        <w:t>u</w:t>
+      </w:r>
+      <w:r>
+        <w:t xml:space="preserve">ta | </w:t>
       </w:r>
     </w:p>
     <w:p>
@@ -20867,7 +21304,19 @@
     </w:p>
     <w:p>
       <w:r>
-        <w:t xml:space="preserve">viqShNavtota vi#ShNo viqShNavta | </w:t>
+        <w:t>viqShNav</w:t>
+      </w:r>
+      <w:r>
+        <w:t>u</w:t>
+      </w:r>
+      <w:r>
+        <w:t>tota vi#ShNo viqShNav</w:t>
+      </w:r>
+      <w:r>
+        <w:t>u</w:t>
+      </w:r>
+      <w:r>
+        <w:t xml:space="preserve">ta | </w:t>
       </w:r>
     </w:p>
     <w:p>
@@ -22534,12 +22983,28 @@
       </w:r>
       <w:r>
         <w:tab/>
-        <w:t>1.2.14.2(7)-  A | daqdhaqrq.ShIqt ||</w:t>
-      </w:r>
-    </w:p>
-    <w:p>
-      <w:r>
-        <w:t xml:space="preserve">A da#dhar.ShId dadhar.ShIqdA da#dhar.ShIt | </w:t>
+        <w:t xml:space="preserve">1.2.14.2(7)-  A | </w:t>
+      </w:r>
+      <w:proofErr w:type="gramStart"/>
+      <w:r>
+        <w:t>daqdhaqrq.ShIqt</w:t>
+      </w:r>
+      <w:proofErr w:type="gramEnd"/>
+      <w:r>
+        <w:t xml:space="preserve"> ||</w:t>
+      </w:r>
+    </w:p>
+    <w:p>
+      <w:r>
+        <w:t>A da#</w:t>
+      </w:r>
+      <w:proofErr w:type="gramStart"/>
+      <w:r>
+        <w:t>dhar.ShId</w:t>
+      </w:r>
+      <w:proofErr w:type="gramEnd"/>
+      <w:r>
+        <w:t xml:space="preserve"> dadhar.ShIqdA da#dhar.ShIt | </w:t>
       </w:r>
     </w:p>
     <w:p>
@@ -22548,12 +23013,25 @@
       </w:r>
       <w:r>
         <w:tab/>
-        <w:t>1.2.14.2(8)-  daqdhaqrq.ShIqt ||</w:t>
-      </w:r>
-    </w:p>
-    <w:p>
-      <w:r>
-        <w:t xml:space="preserve">daqdhaqrq.ShIqditi# dadhar.ShIt | </w:t>
+        <w:t xml:space="preserve">1.2.14.2(8)-  </w:t>
+      </w:r>
+      <w:proofErr w:type="gramStart"/>
+      <w:r>
+        <w:t>daqdhaqrq.ShIqt</w:t>
+      </w:r>
+      <w:proofErr w:type="gramEnd"/>
+      <w:r>
+        <w:t xml:space="preserve"> ||</w:t>
+      </w:r>
+    </w:p>
+    <w:p>
+      <w:proofErr w:type="gramStart"/>
+      <w:r>
+        <w:t>daqdhaqrq.ShIqditi</w:t>
+      </w:r>
+      <w:proofErr w:type="gramEnd"/>
+      <w:r>
+        <w:t xml:space="preserve"># dadhar.ShIt | </w:t>
       </w:r>
     </w:p>
     <w:p>
@@ -23452,7 +23930,21 @@
     </w:p>
     <w:p>
       <w:r>
-        <w:t xml:space="preserve">sa idith sa sa it | </w:t>
+        <w:t>s</w:t>
+      </w:r>
+      <w:r>
+        <w:t>e</w:t>
+      </w:r>
+      <w:r>
+        <w:t>dith sa s</w:t>
+      </w:r>
+      <w:r>
+        <w:t>e</w:t>
+      </w:r>
+      <w:bookmarkStart w:id="0" w:name="_GoBack"/>
+      <w:bookmarkEnd w:id="0"/>
+      <w:r>
+        <w:t xml:space="preserve">t | </w:t>
       </w:r>
     </w:p>
     <w:p>
@@ -24388,7 +24880,15 @@
       </w:r>
       <w:r>
         <w:tab/>
-        <w:t>1.2.14.4(26)-  saqpeqmaq | aqBi | (PS-6.4,GS-1.2-46)</w:t>
+        <w:t>1.2.14.4(26)-  saqpeqmaq | aqBi | (PS-6.</w:t>
+      </w:r>
+      <w:proofErr w:type="gramStart"/>
+      <w:r>
+        <w:t>4,GS</w:t>
+      </w:r>
+      <w:proofErr w:type="gramEnd"/>
+      <w:r>
+        <w:t>-1.2-46)</w:t>
       </w:r>
     </w:p>
     <w:p>
@@ -24402,7 +24902,15 @@
       </w:r>
       <w:r>
         <w:tab/>
-        <w:t>1.2.14.4(27)-  aqBi | dyuqmnA | (PS-6.4,GS-1.2-46)</w:t>
+        <w:t>1.2.14.4(27)-  aqBi | dyuqmnA | (PS-6.</w:t>
+      </w:r>
+      <w:proofErr w:type="gramStart"/>
+      <w:r>
+        <w:t>4,GS</w:t>
+      </w:r>
+      <w:proofErr w:type="gramEnd"/>
+      <w:r>
+        <w:t>-1.2-46)</w:t>
       </w:r>
     </w:p>
     <w:p>
@@ -25358,7 +25866,15 @@
       </w:r>
       <w:r>
         <w:tab/>
-        <w:t>1.2.14.5(36)-  teq | aqgneq | (PS-11.10,JM-33)</w:t>
+        <w:t>1.2.14.5(36)-  teq | aqgneq | (PS-11.</w:t>
+      </w:r>
+      <w:proofErr w:type="gramStart"/>
+      <w:r>
+        <w:t>10,JM</w:t>
+      </w:r>
+      <w:proofErr w:type="gramEnd"/>
+      <w:r>
+        <w:t>-33)</w:t>
       </w:r>
     </w:p>
     <w:p>
@@ -25372,7 +25888,15 @@
       </w:r>
       <w:r>
         <w:tab/>
-        <w:t>1.2.14.5(37)-  aqgneq | paSya#ntaH | (PS-11.10,JM-33)</w:t>
+        <w:t>1.2.14.5(37)-  aqgneq | paSya#ntaH | (PS-11.</w:t>
+      </w:r>
+      <w:proofErr w:type="gramStart"/>
+      <w:r>
+        <w:t>10,JM</w:t>
+      </w:r>
+      <w:proofErr w:type="gramEnd"/>
+      <w:r>
+        <w:t>-33)</w:t>
       </w:r>
     </w:p>
     <w:p>
@@ -25470,7 +25994,15 @@
       </w:r>
       <w:r>
         <w:tab/>
-        <w:t>1.2.14.5(43)-  tAn | suqkRuta#H | (PS-6-14,GS-1.2-48)</w:t>
+        <w:t>1.2.14.5(43)-  tAn | suqkRuta#H | (PS-6-</w:t>
+      </w:r>
+      <w:proofErr w:type="gramStart"/>
+      <w:r>
+        <w:t>14,GS</w:t>
+      </w:r>
+      <w:proofErr w:type="gramEnd"/>
+      <w:r>
+        <w:t>-1.2-48)</w:t>
       </w:r>
     </w:p>
     <w:p>
@@ -25568,7 +26100,15 @@
       </w:r>
       <w:r>
         <w:tab/>
-        <w:t>1.2.14.5(48)-  riqpava#H | na | (GD-28,GS-1.2-49)</w:t>
+        <w:t>1.2.14.5(48)-  riqpava#H | na | (GD-</w:t>
+      </w:r>
+      <w:proofErr w:type="gramStart"/>
+      <w:r>
+        <w:t>28,GS</w:t>
+      </w:r>
+      <w:proofErr w:type="gramEnd"/>
+      <w:r>
+        <w:t>-1.2-49)</w:t>
       </w:r>
     </w:p>
     <w:p>
@@ -25582,7 +26122,15 @@
       </w:r>
       <w:r>
         <w:tab/>
-        <w:t>1.2.14.5(49)-  na | haq | (GD-28,GS-1.2-49)</w:t>
+        <w:t>1.2.14.5(49)-  na | haq | (GD-</w:t>
+      </w:r>
+      <w:proofErr w:type="gramStart"/>
+      <w:r>
+        <w:t>28,GS</w:t>
+      </w:r>
+      <w:proofErr w:type="gramEnd"/>
+      <w:r>
+        <w:t>-1.2-49)</w:t>
       </w:r>
     </w:p>
     <w:p>
@@ -25597,7 +26145,15 @@
       </w:r>
       <w:r>
         <w:tab/>
-        <w:t>1.2.14.5(50)-  haq | deqBuqH || (GD-28,GS-1.2-49)</w:t>
+        <w:t>1.2.14.5(50)-  haq | deqBuqH || (GD-</w:t>
+      </w:r>
+      <w:proofErr w:type="gramStart"/>
+      <w:r>
+        <w:t>28,GS</w:t>
+      </w:r>
+      <w:proofErr w:type="gramEnd"/>
+      <w:r>
+        <w:t>-1.2-49)</w:t>
       </w:r>
     </w:p>
     <w:p>
@@ -25892,7 +26448,15 @@
       </w:r>
       <w:r>
         <w:tab/>
-        <w:t>1.2.14.6(18)-  teq | aqgneq | (PS-11.10,JM-33,GS-1.2-50)</w:t>
+        <w:t>1.2.14.6(18)-  teq | aqgneq | (PS-11.</w:t>
+      </w:r>
+      <w:proofErr w:type="gramStart"/>
+      <w:r>
+        <w:t>10,JM</w:t>
+      </w:r>
+      <w:proofErr w:type="gramEnd"/>
+      <w:r>
+        <w:t>-33,GS-1.2-50)</w:t>
       </w:r>
     </w:p>
     <w:p>
@@ -25906,7 +26470,15 @@
       </w:r>
       <w:r>
         <w:tab/>
-        <w:t>1.2.14.6(19)-  aqgneq | saqmidhA$ | (PS-11.10,JM-33,GS-1.2-50)</w:t>
+        <w:t>1.2.14.6(19)-  aqgneq | saqmidhA$ | (PS-11.</w:t>
+      </w:r>
+      <w:proofErr w:type="gramStart"/>
+      <w:r>
+        <w:t>10,JM</w:t>
+      </w:r>
+      <w:proofErr w:type="gramEnd"/>
+      <w:r>
+        <w:t>-33,GS-1.2-50)</w:t>
       </w:r>
     </w:p>
     <w:p>
@@ -26777,7 +27349,15 @@
       </w:r>
       <w:r>
         <w:tab/>
-        <w:t>1.2.14.7(24)-  svAqnAsa#H | diqvi | (PS-6.2,GD-57)</w:t>
+        <w:t>1.2.14.7(24)-  svAqnAsa#H | diqvi | (PS-6.</w:t>
+      </w:r>
+      <w:proofErr w:type="gramStart"/>
+      <w:r>
+        <w:t>2,GD</w:t>
+      </w:r>
+      <w:proofErr w:type="gramEnd"/>
+      <w:r>
+        <w:t>-57)</w:t>
       </w:r>
     </w:p>
     <w:p>
@@ -26791,7 +27371,15 @@
       </w:r>
       <w:r>
         <w:tab/>
-        <w:t>1.2.14.7(25)-  diqvi | saqntuq | (PS-6.2,GD-57)</w:t>
+        <w:t>1.2.14.7(25)-  diqvi | saqntuq | (PS-6.</w:t>
+      </w:r>
+      <w:proofErr w:type="gramStart"/>
+      <w:r>
+        <w:t>2,GD</w:t>
+      </w:r>
+      <w:proofErr w:type="gramEnd"/>
+      <w:r>
+        <w:t>-57)</w:t>
       </w:r>
     </w:p>
     <w:p>
@@ -26805,7 +27393,15 @@
       </w:r>
       <w:r>
         <w:tab/>
-        <w:t>1.2.14.7(26)-  saqntuq | aqgneH | (PS-6.2,GD-57)</w:t>
+        <w:t>1.2.14.7(26)-  saqntuq | aqgneH | (PS-6.</w:t>
+      </w:r>
+      <w:proofErr w:type="gramStart"/>
+      <w:r>
+        <w:t>2,GD</w:t>
+      </w:r>
+      <w:proofErr w:type="gramEnd"/>
+      <w:r>
+        <w:t>-57)</w:t>
       </w:r>
     </w:p>
     <w:p>
@@ -27058,9 +27654,11 @@
       </w:r>
     </w:p>
     <w:p>
+      <w:proofErr w:type="gramStart"/>
       <w:r>
         <w:t>1.2.1.1 :</w:t>
       </w:r>
+      <w:proofErr w:type="gramEnd"/>
       <w:r>
         <w:tab/>
         <w:t xml:space="preserve"> 6 </w:t>
@@ -27095,9 +27693,11 @@
       </w:r>
     </w:p>
     <w:p>
+      <w:proofErr w:type="gramStart"/>
       <w:r>
         <w:t>1.2.1.2 :</w:t>
       </w:r>
+      <w:proofErr w:type="gramEnd"/>
       <w:r>
         <w:tab/>
         <w:t xml:space="preserve"> 8 </w:t>
@@ -27132,9 +27732,11 @@
       </w:r>
     </w:p>
     <w:p>
+      <w:proofErr w:type="gramStart"/>
       <w:r>
         <w:t>1.2.2.1 :</w:t>
       </w:r>
+      <w:proofErr w:type="gramEnd"/>
       <w:r>
         <w:tab/>
         <w:t xml:space="preserve"> 4 </w:t>
@@ -27169,9 +27771,11 @@
       </w:r>
     </w:p>
     <w:p>
+      <w:proofErr w:type="gramStart"/>
       <w:r>
         <w:t>1.2.2.2 :</w:t>
       </w:r>
+      <w:proofErr w:type="gramEnd"/>
       <w:r>
         <w:tab/>
         <w:t xml:space="preserve"> 4 </w:t>
@@ -27206,9 +27810,11 @@
       </w:r>
     </w:p>
     <w:p>
+      <w:proofErr w:type="gramStart"/>
       <w:r>
         <w:t>1.2.2.3 :</w:t>
       </w:r>
+      <w:proofErr w:type="gramEnd"/>
       <w:r>
         <w:tab/>
         <w:t xml:space="preserve"> 6 </w:t>
@@ -27243,9 +27849,11 @@
       </w:r>
     </w:p>
     <w:p>
+      <w:proofErr w:type="gramStart"/>
       <w:r>
         <w:t>1.2.3.1 :</w:t>
       </w:r>
+      <w:proofErr w:type="gramEnd"/>
       <w:r>
         <w:tab/>
         <w:t xml:space="preserve"> 10 </w:t>
@@ -27280,9 +27888,11 @@
       </w:r>
     </w:p>
     <w:p>
+      <w:proofErr w:type="gramStart"/>
       <w:r>
         <w:t>1.2.3.2 :</w:t>
       </w:r>
+      <w:proofErr w:type="gramEnd"/>
       <w:r>
         <w:tab/>
         <w:t xml:space="preserve"> 1 </w:t>
@@ -27317,9 +27927,11 @@
       </w:r>
     </w:p>
     <w:p>
+      <w:proofErr w:type="gramStart"/>
       <w:r>
         <w:t>1.2.3.3 :</w:t>
       </w:r>
+      <w:proofErr w:type="gramEnd"/>
       <w:r>
         <w:tab/>
         <w:t xml:space="preserve"> 7 </w:t>
@@ -27354,9 +27966,11 @@
       </w:r>
     </w:p>
     <w:p>
+      <w:proofErr w:type="gramStart"/>
       <w:r>
         <w:t>1.2.4.1 :</w:t>
       </w:r>
+      <w:proofErr w:type="gramEnd"/>
       <w:r>
         <w:tab/>
         <w:t xml:space="preserve"> 3 </w:t>
@@ -27391,9 +28005,11 @@
       </w:r>
     </w:p>
     <w:p>
+      <w:proofErr w:type="gramStart"/>
       <w:r>
         <w:t>1.2.4.2 :</w:t>
       </w:r>
+      <w:proofErr w:type="gramEnd"/>
       <w:r>
         <w:tab/>
         <w:t xml:space="preserve"> 7 </w:t>
@@ -27428,9 +28044,11 @@
       </w:r>
     </w:p>
     <w:p>
+      <w:proofErr w:type="gramStart"/>
       <w:r>
         <w:t>1.2.5.1 :</w:t>
       </w:r>
+      <w:proofErr w:type="gramEnd"/>
       <w:r>
         <w:tab/>
         <w:t xml:space="preserve"> 5 </w:t>
@@ -27465,9 +28083,11 @@
       </w:r>
     </w:p>
     <w:p>
+      <w:proofErr w:type="gramStart"/>
       <w:r>
         <w:t>1.2.5.2 :</w:t>
       </w:r>
+      <w:proofErr w:type="gramEnd"/>
       <w:r>
         <w:tab/>
         <w:t xml:space="preserve"> 2 </w:t>
@@ -27502,9 +28122,11 @@
       </w:r>
     </w:p>
     <w:p>
+      <w:proofErr w:type="gramStart"/>
       <w:r>
         <w:t>1.2.6.1 :</w:t>
       </w:r>
+      <w:proofErr w:type="gramEnd"/>
       <w:r>
         <w:tab/>
         <w:t xml:space="preserve"> 10 </w:t>
@@ -27539,9 +28161,11 @@
       </w:r>
     </w:p>
     <w:p>
+      <w:proofErr w:type="gramStart"/>
       <w:r>
         <w:t>1.2.7.1 :</w:t>
       </w:r>
+      <w:proofErr w:type="gramEnd"/>
       <w:r>
         <w:tab/>
         <w:t xml:space="preserve"> 9 </w:t>
@@ -27576,9 +28200,11 @@
       </w:r>
     </w:p>
     <w:p>
+      <w:proofErr w:type="gramStart"/>
       <w:r>
         <w:t>1.2.8.1 :</w:t>
       </w:r>
+      <w:proofErr w:type="gramEnd"/>
       <w:r>
         <w:tab/>
         <w:t xml:space="preserve"> 4 </w:t>
@@ -27613,9 +28239,11 @@
       </w:r>
     </w:p>
     <w:p>
+      <w:proofErr w:type="gramStart"/>
       <w:r>
         <w:t>1.2.8.2 :</w:t>
       </w:r>
+      <w:proofErr w:type="gramEnd"/>
       <w:r>
         <w:tab/>
         <w:t xml:space="preserve"> 6 </w:t>
@@ -27650,9 +28278,11 @@
       </w:r>
     </w:p>
     <w:p>
+      <w:proofErr w:type="gramStart"/>
       <w:r>
         <w:t>1.2.9.1 :</w:t>
       </w:r>
+      <w:proofErr w:type="gramEnd"/>
       <w:r>
         <w:tab/>
         <w:t xml:space="preserve"> 10 </w:t>
@@ -27687,9 +28317,11 @@
       </w:r>
     </w:p>
     <w:p>
+      <w:proofErr w:type="gramStart"/>
       <w:r>
         <w:t>1.2.10.1 :</w:t>
       </w:r>
+      <w:proofErr w:type="gramEnd"/>
       <w:r>
         <w:tab/>
         <w:t xml:space="preserve"> 7 </w:t>
@@ -27724,9 +28356,11 @@
       </w:r>
     </w:p>
     <w:p>
+      <w:proofErr w:type="gramStart"/>
       <w:r>
         <w:t>1.2.10.2 :</w:t>
       </w:r>
+      <w:proofErr w:type="gramEnd"/>
       <w:r>
         <w:tab/>
         <w:t xml:space="preserve"> 11 </w:t>
@@ -27761,9 +28395,11 @@
       </w:r>
     </w:p>
     <w:p>
+      <w:proofErr w:type="gramStart"/>
       <w:r>
         <w:t>1.2.11.1 :</w:t>
       </w:r>
+      <w:proofErr w:type="gramEnd"/>
       <w:r>
         <w:tab/>
         <w:t xml:space="preserve"> 5 </w:t>
@@ -27798,9 +28434,11 @@
       </w:r>
     </w:p>
     <w:p>
+      <w:proofErr w:type="gramStart"/>
       <w:r>
         <w:t>1.2.11.2 :</w:t>
       </w:r>
+      <w:proofErr w:type="gramEnd"/>
       <w:r>
         <w:tab/>
         <w:t xml:space="preserve"> 5 </w:t>
@@ -27835,9 +28473,11 @@
       </w:r>
     </w:p>
     <w:p>
+      <w:proofErr w:type="gramStart"/>
       <w:r>
         <w:t>1.2.12.1 :</w:t>
       </w:r>
+      <w:proofErr w:type="gramEnd"/>
       <w:r>
         <w:tab/>
         <w:t xml:space="preserve"> 4 </w:t>
@@ -27872,9 +28512,11 @@
       </w:r>
     </w:p>
     <w:p>
+      <w:proofErr w:type="gramStart"/>
       <w:r>
         <w:t>1.2.12.2 :</w:t>
       </w:r>
+      <w:proofErr w:type="gramEnd"/>
       <w:r>
         <w:tab/>
         <w:t xml:space="preserve"> 10 </w:t>
@@ -27909,9 +28551,11 @@
       </w:r>
     </w:p>
     <w:p>
+      <w:proofErr w:type="gramStart"/>
       <w:r>
         <w:t>1.2.12.3 :</w:t>
       </w:r>
+      <w:proofErr w:type="gramEnd"/>
       <w:r>
         <w:tab/>
         <w:t xml:space="preserve"> 6 </w:t>
@@ -27946,9 +28590,11 @@
       </w:r>
     </w:p>
     <w:p>
+      <w:proofErr w:type="gramStart"/>
       <w:r>
         <w:t>1.2.13.1 :</w:t>
       </w:r>
+      <w:proofErr w:type="gramEnd"/>
       <w:r>
         <w:tab/>
         <w:t xml:space="preserve"> 6 </w:t>
@@ -27983,9 +28629,11 @@
       </w:r>
     </w:p>
     <w:p>
+      <w:proofErr w:type="gramStart"/>
       <w:r>
         <w:t>1.2.13.2 :</w:t>
       </w:r>
+      <w:proofErr w:type="gramEnd"/>
       <w:r>
         <w:tab/>
         <w:t xml:space="preserve"> 1 </w:t>
@@ -28020,9 +28668,11 @@
       </w:r>
     </w:p>
     <w:p>
+      <w:proofErr w:type="gramStart"/>
       <w:r>
         <w:t>1.2.13.3 :</w:t>
       </w:r>
+      <w:proofErr w:type="gramEnd"/>
       <w:r>
         <w:tab/>
         <w:t xml:space="preserve"> 5 </w:t>
@@ -28057,9 +28707,11 @@
       </w:r>
     </w:p>
     <w:p>
+      <w:proofErr w:type="gramStart"/>
       <w:r>
         <w:t>1.2.14.1 :</w:t>
       </w:r>
+      <w:proofErr w:type="gramEnd"/>
       <w:r>
         <w:tab/>
         <w:t xml:space="preserve"> 6 </w:t>
@@ -28094,9 +28746,11 @@
       </w:r>
     </w:p>
     <w:p>
+      <w:proofErr w:type="gramStart"/>
       <w:r>
         <w:t>1.2.14.2 :</w:t>
       </w:r>
+      <w:proofErr w:type="gramEnd"/>
       <w:r>
         <w:tab/>
         <w:t xml:space="preserve"> 2 </w:t>
@@ -28131,9 +28785,11 @@
       </w:r>
     </w:p>
     <w:p>
+      <w:proofErr w:type="gramStart"/>
       <w:r>
         <w:t>1.2.14.3 :</w:t>
       </w:r>
+      <w:proofErr w:type="gramEnd"/>
       <w:r>
         <w:tab/>
         <w:t xml:space="preserve"> 7 </w:t>
@@ -28168,9 +28824,11 @@
       </w:r>
     </w:p>
     <w:p>
+      <w:proofErr w:type="gramStart"/>
       <w:r>
         <w:t>1.2.14.4 :</w:t>
       </w:r>
+      <w:proofErr w:type="gramEnd"/>
       <w:r>
         <w:tab/>
         <w:t xml:space="preserve"> 8 </w:t>
@@ -28205,12 +28863,14 @@
       </w:r>
     </w:p>
     <w:p>
+      <w:proofErr w:type="gramStart"/>
       <w:r>
         <w:rPr>
           <w:highlight w:val="green"/>
         </w:rPr>
         <w:t>1.2.14.5 :</w:t>
       </w:r>
+      <w:proofErr w:type="gramEnd"/>
       <w:r>
         <w:rPr>
           <w:highlight w:val="green"/>
@@ -28275,9 +28935,11 @@
       </w:r>
     </w:p>
     <w:p>
+      <w:proofErr w:type="gramStart"/>
       <w:r>
         <w:t>1.2.14.6 :</w:t>
       </w:r>
+      <w:proofErr w:type="gramEnd"/>
       <w:r>
         <w:tab/>
         <w:t xml:space="preserve"> 8 </w:t>
@@ -28312,9 +28974,11 @@
       </w:r>
     </w:p>
     <w:p>
+      <w:proofErr w:type="gramStart"/>
       <w:r>
         <w:t>1.2.14.7 :</w:t>
       </w:r>
+      <w:proofErr w:type="gramEnd"/>
       <w:r>
         <w:tab/>
         <w:t xml:space="preserve"> 5 </w:t>
@@ -28349,9 +29013,11 @@
       </w:r>
     </w:p>
     <w:p>
+      <w:proofErr w:type="gramStart"/>
       <w:r>
         <w:t>34 :</w:t>
       </w:r>
+      <w:proofErr w:type="gramEnd"/>
       <w:r>
         <w:tab/>
       </w:r>

--- a/TS Jatai Ghanam Project/TS 1.2/TS 1.2 Jatai Sanskrit Baraha Input.docx
+++ b/TS Jatai Ghanam Project/TS 1.2/TS 1.2 Jatai Sanskrit Baraha Input.docx
@@ -1164,7 +1164,13 @@
     </w:p>
     <w:p>
       <w:r>
-        <w:t xml:space="preserve">sUrya#sya raqSmiBIq raqSmiBiqH sUrya#syaq sUrya#sya raqSmiBiqH | </w:t>
+        <w:t>sUrya#sya raqSmiBI</w:t>
+      </w:r>
+      <w:r>
+        <w:t>#</w:t>
+      </w:r>
+      <w:r>
+        <w:t xml:space="preserve"> raqSmiBiqH sUrya#syaq sUrya#sya raqSmiBiqH | </w:t>
       </w:r>
     </w:p>
     <w:p>
@@ -1179,7 +1185,13 @@
     <w:p>
       <w:r>
         <w:lastRenderedPageBreak/>
-        <w:t xml:space="preserve">raqSmiBiqstasyaq tasya# raqSmiBIq raqSmiBiqstasya# | </w:t>
+        <w:t>raqSmiBiqstasyaq tasya# raqSmiBI</w:t>
+      </w:r>
+      <w:r>
+        <w:t>#</w:t>
+      </w:r>
+      <w:r>
+        <w:t xml:space="preserve"> raqSmiBiqstasya# | </w:t>
       </w:r>
     </w:p>
     <w:p>
@@ -6286,7 +6298,19 @@
     </w:p>
     <w:p>
       <w:r>
-        <w:t xml:space="preserve">Aqre SatrUqn SatrU#n-Aqra Aqre SatrUn# | </w:t>
+        <w:t>Aqre SatrUq</w:t>
+      </w:r>
+      <w:r>
+        <w:t>~j</w:t>
+      </w:r>
+      <w:r>
+        <w:t xml:space="preserve"> </w:t>
+      </w:r>
+      <w:r>
+        <w:t>C</w:t>
+      </w:r>
+      <w:r>
+        <w:t xml:space="preserve">atrU#n-Aqra Aqre SatrUn# | </w:t>
       </w:r>
     </w:p>
     <w:p>
@@ -6300,7 +6324,21 @@
     </w:p>
     <w:p>
       <w:r>
-        <w:t xml:space="preserve">SatrU$n kRuNuhi kRuNuhiq SatrUqn SatrU$n kRuNuhi | </w:t>
+        <w:t>SatrU$n kRuNuhi kRuNuhiq SatrUq</w:t>
+      </w:r>
+      <w:r>
+        <w:t>~j</w:t>
+      </w:r>
+      <w:r>
+        <w:t xml:space="preserve"> </w:t>
+      </w:r>
+      <w:r>
+        <w:t>C</w:t>
+      </w:r>
+      <w:bookmarkStart w:id="0" w:name="_GoBack"/>
+      <w:bookmarkEnd w:id="0"/>
+      <w:r>
+        <w:t xml:space="preserve">atrU$n kRuNuhi | </w:t>
       </w:r>
     </w:p>
     <w:p>
@@ -23941,8 +23979,6 @@
       <w:r>
         <w:t>e</w:t>
       </w:r>
-      <w:bookmarkStart w:id="0" w:name="_GoBack"/>
-      <w:bookmarkEnd w:id="0"/>
       <w:r>
         <w:t xml:space="preserve">t | </w:t>
       </w:r>

--- a/TS Jatai Ghanam Project/TS 1.2/TS 1.2 Jatai Sanskrit Baraha Input.docx
+++ b/TS Jatai Ghanam Project/TS 1.2/TS 1.2 Jatai Sanskrit Baraha Input.docx
@@ -6335,8 +6335,6 @@
       <w:r>
         <w:t>C</w:t>
       </w:r>
-      <w:bookmarkStart w:id="0" w:name="_GoBack"/>
-      <w:bookmarkEnd w:id="0"/>
       <w:r>
         <w:t xml:space="preserve">atrU$n kRuNuhi | </w:t>
       </w:r>
@@ -15717,8 +15715,16 @@
       </w:r>
     </w:p>
     <w:p>
-      <w:r>
-        <w:t xml:space="preserve">gRuqhNAqmiq Sakmaqn Sakma#n gRuhNAmi gRuhNAmiq Sakmann# | </w:t>
+      <w:bookmarkStart w:id="0" w:name="_GoBack"/>
+      <w:bookmarkEnd w:id="0"/>
+      <w:r>
+        <w:t>gRuqhNAqmiq Sakmaq</w:t>
+      </w:r>
+      <w:r>
+        <w:t>~j C</w:t>
+      </w:r>
+      <w:r>
+        <w:t xml:space="preserve">akma#n gRuhNAmi gRuhNAmiq Sakmann# | </w:t>
       </w:r>
     </w:p>
     <w:p>
@@ -15733,7 +15739,13 @@
     <w:p>
       <w:r>
         <w:lastRenderedPageBreak/>
-        <w:t xml:space="preserve">Sakmaqnn-oji#ShThAqyauji#ShThAyaq Sakmaqn Sakmaqnn-oji#ShThAya | </w:t>
+        <w:t>Sakmaqnn-oji#ShThAqyauji#ShThAyaq Sakmaq</w:t>
+      </w:r>
+      <w:r>
+        <w:t>~j C</w:t>
+      </w:r>
+      <w:r>
+        <w:t xml:space="preserve">akmaqnn-oji#ShThAya | </w:t>
       </w:r>
     </w:p>
     <w:p>
@@ -23631,7 +23643,13 @@
     </w:p>
     <w:p>
       <w:r>
-        <w:t xml:space="preserve">mRuqNIqhiq SatrUqn SatrU$n mRuNIhi mRuNIhiq SatrUn# | </w:t>
+        <w:t>mRuqNIqhiq SatrUq</w:t>
+      </w:r>
+      <w:r>
+        <w:t>~j C</w:t>
+      </w:r>
+      <w:r>
+        <w:t xml:space="preserve">atrU$n mRuNIhi mRuNIhiq SatrUn# | </w:t>
       </w:r>
     </w:p>
     <w:p>

--- a/TS Jatai Ghanam Project/TS 1.2/TS 1.2 Jatai Sanskrit Baraha Input.docx
+++ b/TS Jatai Ghanam Project/TS 1.2/TS 1.2 Jatai Sanskrit Baraha Input.docx
@@ -11157,7 +11157,19 @@
     </w:p>
     <w:p>
       <w:r>
-        <w:t xml:space="preserve">aqsme te# te aqsme aqsme te$ | </w:t>
+        <w:t>aqsme te# te</w:t>
+      </w:r>
+      <w:r>
+        <w:t>q</w:t>
+      </w:r>
+      <w:r>
+        <w:t xml:space="preserve"> </w:t>
+      </w:r>
+      <w:r>
+        <w:t>&amp;</w:t>
+      </w:r>
+      <w:r>
+        <w:t xml:space="preserve">sme aqsme te$ | </w:t>
       </w:r>
     </w:p>
     <w:p>
@@ -12963,7 +12975,7 @@
     </w:p>
     <w:p>
       <w:r>
-        <w:t xml:space="preserve">usrAq vA osrAq vusrAq vA | </w:t>
+        <w:t xml:space="preserve">usrAq vosrAq vusrAq vA | </w:t>
       </w:r>
     </w:p>
     <w:p>
@@ -15715,8 +15727,6 @@
       </w:r>
     </w:p>
     <w:p>
-      <w:bookmarkStart w:id="0" w:name="_GoBack"/>
-      <w:bookmarkEnd w:id="0"/>
       <w:r>
         <w:t>gRuqhNAqmiq Sakmaq</w:t>
       </w:r>
@@ -18065,7 +18075,7 @@
     </w:p>
     <w:p>
       <w:r>
-        <w:t xml:space="preserve">nAmnA &amp;&amp;nAmnAq nAmnA$ | </w:t>
+        <w:t xml:space="preserve">nAmnA nAmnAq nAmnA$ | </w:t>
       </w:r>
     </w:p>
     <w:p>
@@ -20863,7 +20873,13 @@
     </w:p>
     <w:p>
       <w:r>
-        <w:t xml:space="preserve">roda#sIq viShNuqr viShNuqr roda#sIq roda#sIq viShNu#H | </w:t>
+        <w:t>roda#sIq viShNuqr viShN</w:t>
+      </w:r>
+      <w:r>
+        <w:t>U</w:t>
+      </w:r>
+      <w:r>
+        <w:t xml:space="preserve">q roda#sIq roda#sIq viShNu#H | </w:t>
       </w:r>
     </w:p>
     <w:p>
@@ -24344,12 +24360,66 @@
       </w:r>
       <w:r>
         <w:tab/>
-        <w:t>1.2.14.3(40)-  asa#t | iqShtiH ||</w:t>
-      </w:r>
-    </w:p>
-    <w:p>
-      <w:r>
-        <w:t xml:space="preserve">asa#diqShtiriqShtirasaqdasa#diqShtiH | </w:t>
+        <w:t>1.2.14.3(40)-  asa#t | iqSh</w:t>
+      </w:r>
+      <w:r>
+        <w:t>T</w:t>
+      </w:r>
+      <w:r>
+        <w:t>iH ||</w:t>
+      </w:r>
+    </w:p>
+    <w:p>
+      <w:r>
+        <w:t>asa#</w:t>
+      </w:r>
+      <w:r>
+        <w:t xml:space="preserve"> </w:t>
+      </w:r>
+      <w:r>
+        <w:t>diqSh</w:t>
+      </w:r>
+      <w:r>
+        <w:t>T</w:t>
+      </w:r>
+      <w:r>
+        <w:t>i</w:t>
+      </w:r>
+      <w:r>
+        <w:t xml:space="preserve"> </w:t>
+      </w:r>
+      <w:r>
+        <w:t>riqSh</w:t>
+      </w:r>
+      <w:r>
+        <w:t>T</w:t>
+      </w:r>
+      <w:r>
+        <w:t>i</w:t>
+      </w:r>
+      <w:r>
+        <w:t xml:space="preserve"> </w:t>
+      </w:r>
+      <w:r>
+        <w:t>rasaq</w:t>
+      </w:r>
+      <w:r>
+        <w:t xml:space="preserve"> </w:t>
+      </w:r>
+      <w:r>
+        <w:t>dasa#</w:t>
+      </w:r>
+      <w:r>
+        <w:t xml:space="preserve"> </w:t>
+      </w:r>
+      <w:r>
+        <w:t>diqSh</w:t>
+      </w:r>
+      <w:r>
+        <w:t>T</w:t>
+      </w:r>
+      <w:r>
+        <w:t xml:space="preserve">iH | </w:t>
       </w:r>
     </w:p>
     <w:p>
@@ -26301,16 +26371,25 @@
     </w:p>
     <w:p>
       <w:r>
-        <w:t>7)</w:t>
-      </w:r>
-      <w:r>
-        <w:tab/>
-        <w:t>1.2.14.6(6)-  tava# | praNI#ti |</w:t>
-      </w:r>
-    </w:p>
-    <w:p>
-      <w:r>
-        <w:t xml:space="preserve">tavaq praNI#tiq praNI#tiq tavaq tavaq praNI#ti | </w:t>
+        <w:t>7</w:t>
+      </w:r>
+      <w:r>
+        <w:t>)</w:t>
+      </w:r>
+      <w:r>
+        <w:tab/>
+        <w:t>1.2.14.6(6)-  tava# | praNI#tI</w:t>
+      </w:r>
+      <w:r>
+        <w:t xml:space="preserve"> |</w:t>
+      </w:r>
+    </w:p>
+    <w:p>
+      <w:r>
+        <w:t>tavaq praNI#tIq praNI#tIq tavaq tavaq praNI#tI</w:t>
+      </w:r>
+      <w:r>
+        <w:t xml:space="preserve"> | </w:t>
       </w:r>
     </w:p>
     <w:p>
@@ -26319,12 +26398,24 @@
       </w:r>
       <w:r>
         <w:tab/>
-        <w:t>1.2.14.6(7)-  praNI#ti | aqSyAqmaq |</w:t>
-      </w:r>
-    </w:p>
-    <w:p>
-      <w:r>
-        <w:t xml:space="preserve">praNI$tyaSyAmASyAmaq praNI#tiq praNI$tyaSyAma | </w:t>
+        <w:t>1.2.14.6(7)-  praNI#t</w:t>
+      </w:r>
+      <w:r>
+        <w:t>I</w:t>
+      </w:r>
+      <w:r>
+        <w:t xml:space="preserve"> | aqSyAqmaq |</w:t>
+      </w:r>
+    </w:p>
+    <w:p>
+      <w:r>
+        <w:t>praNI$tyaSyAmASyAmaq praNI#t</w:t>
+      </w:r>
+      <w:r>
+        <w:t>I</w:t>
+      </w:r>
+      <w:r>
+        <w:t xml:space="preserve">q praNI$tyaSyAma | </w:t>
       </w:r>
     </w:p>
     <w:p>
@@ -26333,12 +26424,32 @@
       </w:r>
       <w:r>
         <w:tab/>
-        <w:t>1.2.14.6(7)-  praNI#ti |</w:t>
-      </w:r>
-    </w:p>
-    <w:p>
-      <w:r>
-        <w:t xml:space="preserve">praNIqtitiq pra - nIqtiq | </w:t>
+        <w:t>1.2.14.6(7)-  praNI#t</w:t>
+      </w:r>
+      <w:r>
+        <w:t>I</w:t>
+      </w:r>
+      <w:r>
+        <w:t xml:space="preserve"> |</w:t>
+      </w:r>
+    </w:p>
+    <w:p>
+      <w:r>
+        <w:t>praNIqt</w:t>
+      </w:r>
+      <w:r>
+        <w:t>I</w:t>
+      </w:r>
+      <w:bookmarkStart w:id="0" w:name="_GoBack"/>
+      <w:bookmarkEnd w:id="0"/>
+      <w:r>
+        <w:t>tiq pra - nIqt</w:t>
+      </w:r>
+      <w:r>
+        <w:t>I</w:t>
+      </w:r>
+      <w:r>
+        <w:t xml:space="preserve">q | </w:t>
       </w:r>
     </w:p>
     <w:p>
